--- a/supplement.docx
+++ b/supplement.docx
@@ -4843,7 +4843,16 @@
         <w:pStyle w:val="Bibliography"/>
       </w:pPr>
       <w:r>
-        <w:t xml:space="preserve">Robison, D., Ries, T., Saarinen, J., Tomasko, D., and Sciarrino, C. (2020). Tampa bay estuary program: 2020 habitat master plan update. Tampa Bay Estuary Program, St. Petersburg, Florida Available at:</w:t>
+        <w:t xml:space="preserve">Robison, D., Ries, T., Saarinen, J., Tomasko, D., and Sciarrino, C. (2020).</w:t>
+      </w:r>
+      <w:r>
+        <w:t xml:space="preserve"> </w:t>
+      </w:r>
+      <w:r>
+        <w:t xml:space="preserve">Tampa Bay Estuary Program: 2020 Habitat Master Plan Update</w:t>
+      </w:r>
+      <w:r>
+        <w:t xml:space="preserve">. Tampa Bay Estuary Program, St. Petersburg, Florida Available at:</w:t>
       </w:r>
       <w:r>
         <w:t xml:space="preserve"> </w:t>
@@ -4915,7 +4924,16 @@
         <w:pStyle w:val="Bibliography"/>
       </w:pPr>
       <w:r>
-        <w:t xml:space="preserve">Wessel, M. R., Leverone, J. R., Beck, M. W., Sherwood, E. T., Hecker, J., West, S., et al. (2022). Developing a water quality assessment framework for southwest</w:t>
+        <w:t xml:space="preserve">Wessel, M. R., Leverone, J. R., Beck, M. W., Sherwood, E. T., Hecker, J., West, S., et al. (2022). Developing a water quality assessment framework for</w:t>
+      </w:r>
+      <w:r>
+        <w:t xml:space="preserve"> </w:t>
+      </w:r>
+      <w:r>
+        <w:t xml:space="preserve">S</w:t>
+      </w:r>
+      <w:r>
+        <w:t xml:space="preserve">outhwest</w:t>
       </w:r>
       <w:r>
         <w:t xml:space="preserve"> </w:t>
